--- a/src/static/advent_competition_theotokia.docx
+++ b/src/static/advent_competition_theotokia.docx
@@ -172,8 +172,67 @@
                 <w:szCs w:val="24"/>
                 <w:shd w:val="clear" w:color="auto" w:fill="FFFFFF"/>
               </w:rPr>
-              <w:t>Which is called, the holy of holies, wherein are the tablets, of the covenant…</w:t>
-            </w:r>
+              <w:t>Which is called, the holy of holies, wherein are the tablets, of the covenant… They likened it to you, O Virgin Mary, the true tabernacle, wherein dwelt God.</w:t>
+            </w:r>
+          </w:p>
+        </w:tc>
+        <w:tc>
+          <w:tcPr>
+            <w:tcW w:w="2698" w:type="dxa"/>
+          </w:tcPr>
+          <w:p/>
+        </w:tc>
+        <w:tc>
+          <w:tcPr>
+            <w:tcW w:w="2698" w:type="dxa"/>
+          </w:tcPr>
+          <w:p/>
+        </w:tc>
+      </w:tr>
+      <w:tr>
+        <w:tc>
+          <w:tcPr>
+            <w:tcW w:w="1560" w:type="dxa"/>
+          </w:tcPr>
+          <w:p>
+            <w:pPr>
+              <w:rPr>
+                <w:b/>
+                <w:bCs/>
+              </w:rPr>
+            </w:pPr>
+          </w:p>
+          <w:p>
+            <w:pPr>
+              <w:rPr>
+                <w:b/>
+                <w:bCs/>
+              </w:rPr>
+            </w:pPr>
+            <w:r>
+              <w:rPr>
+                <w:b/>
+                <w:bCs/>
+              </w:rPr>
+              <w:t>Nov 26</w:t>
+            </w:r>
+          </w:p>
+        </w:tc>
+        <w:tc>
+          <w:tcPr>
+            <w:tcW w:w="3834" w:type="dxa"/>
+          </w:tcPr>
+          <w:p>
+            <w:pPr>
+              <w:spacing w:after="0" w:line="240" w:lineRule="auto"/>
+              <w:rPr>
+                <w:rFonts w:ascii="Arial" w:hAnsi="Arial" w:cs="Arial"/>
+                <w:color w:val="000000" w:themeColor="text1"/>
+                <w:sz w:val="24"/>
+                <w:szCs w:val="24"/>
+                <w:lang w:val="en-CA"/>
+              </w:rPr>
+            </w:pPr>
             <w:r>
               <w:rPr>
                 <w:rFonts w:ascii="Arial" w:hAnsi="Arial" w:cs="Arial"/>
@@ -182,7 +241,7 @@
                 <w:szCs w:val="24"/>
                 <w:shd w:val="clear" w:color="auto" w:fill="FFFFFF"/>
               </w:rPr>
-              <w:t xml:space="preserve"> They likened it to you, O Virgin Mary, the true tabernacle, wherein dwelt God.</w:t>
+              <w:t>Who can speak of, the honor of the tabernacle, which Moses had made, on Mount Sinai. He made it with glory, as commanded by the Lord, according to the patterns, shown unto him.</w:t>
             </w:r>
           </w:p>
         </w:tc>
@@ -211,20 +270,12 @@
                 <w:bCs/>
               </w:rPr>
             </w:pPr>
-          </w:p>
-          <w:p>
-            <w:pPr>
-              <w:rPr>
-                <w:b/>
-                <w:bCs/>
-              </w:rPr>
-            </w:pPr>
-            <w:r>
-              <w:rPr>
-                <w:b/>
-                <w:bCs/>
-              </w:rPr>
-              <w:t>Nov 26</w:t>
+            <w:r>
+              <w:rPr>
+                <w:b/>
+                <w:bCs/>
+              </w:rPr>
+              <w:t xml:space="preserve">Nov 27 </w:t>
             </w:r>
           </w:p>
         </w:tc>
@@ -251,9 +302,59 @@
                 <w:szCs w:val="24"/>
                 <w:shd w:val="clear" w:color="auto" w:fill="FFFFFF"/>
               </w:rPr>
-              <w:t xml:space="preserve">Who can speak of, the honor of the tabernacle, which Moses had made, on Mount </w:t>
-            </w:r>
-            <w:proofErr w:type="gramStart"/>
+              <w:t>The ark overlaid, roundabout with gold, that was made, with wood that would not decay.</w:t>
+            </w:r>
+          </w:p>
+        </w:tc>
+        <w:tc>
+          <w:tcPr>
+            <w:tcW w:w="2698" w:type="dxa"/>
+          </w:tcPr>
+          <w:p/>
+        </w:tc>
+        <w:tc>
+          <w:tcPr>
+            <w:tcW w:w="2698" w:type="dxa"/>
+          </w:tcPr>
+          <w:p/>
+        </w:tc>
+      </w:tr>
+      <w:tr>
+        <w:tc>
+          <w:tcPr>
+            <w:tcW w:w="1560" w:type="dxa"/>
+          </w:tcPr>
+          <w:p>
+            <w:pPr>
+              <w:rPr>
+                <w:b/>
+                <w:bCs/>
+              </w:rPr>
+            </w:pPr>
+            <w:r>
+              <w:rPr>
+                <w:b/>
+                <w:bCs/>
+              </w:rPr>
+              <w:t xml:space="preserve">Nov 28 </w:t>
+            </w:r>
+          </w:p>
+        </w:tc>
+        <w:tc>
+          <w:tcPr>
+            <w:tcW w:w="3834" w:type="dxa"/>
+          </w:tcPr>
+          <w:p>
+            <w:pPr>
+              <w:spacing w:after="0" w:line="240" w:lineRule="auto"/>
+              <w:rPr>
+                <w:rFonts w:ascii="Arial" w:hAnsi="Arial" w:cs="Arial"/>
+                <w:color w:val="000000" w:themeColor="text1"/>
+                <w:sz w:val="24"/>
+                <w:szCs w:val="24"/>
+                <w:lang w:val="en-CA"/>
+              </w:rPr>
+            </w:pPr>
             <w:r>
               <w:rPr>
                 <w:rFonts w:ascii="Arial" w:hAnsi="Arial" w:cs="Arial"/>
@@ -262,9 +363,59 @@
                 <w:szCs w:val="24"/>
                 <w:shd w:val="clear" w:color="auto" w:fill="FFFFFF"/>
               </w:rPr>
-              <w:t>Sinai.</w:t>
-            </w:r>
-            <w:proofErr w:type="gramEnd"/>
+              <w:t>For you have brought, unto God your Son, many people, through your purity</w:t>
+            </w:r>
+          </w:p>
+        </w:tc>
+        <w:tc>
+          <w:tcPr>
+            <w:tcW w:w="2698" w:type="dxa"/>
+          </w:tcPr>
+          <w:p/>
+        </w:tc>
+        <w:tc>
+          <w:tcPr>
+            <w:tcW w:w="2698" w:type="dxa"/>
+          </w:tcPr>
+          <w:p/>
+        </w:tc>
+      </w:tr>
+      <w:tr>
+        <w:tc>
+          <w:tcPr>
+            <w:tcW w:w="1560" w:type="dxa"/>
+          </w:tcPr>
+          <w:p>
+            <w:pPr>
+              <w:rPr>
+                <w:b/>
+                <w:bCs/>
+              </w:rPr>
+            </w:pPr>
+            <w:r>
+              <w:rPr>
+                <w:b/>
+                <w:bCs/>
+              </w:rPr>
+              <w:t xml:space="preserve">Nov 29 </w:t>
+            </w:r>
+          </w:p>
+        </w:tc>
+        <w:tc>
+          <w:tcPr>
+            <w:tcW w:w="3834" w:type="dxa"/>
+          </w:tcPr>
+          <w:p>
+            <w:pPr>
+              <w:spacing w:after="0" w:line="240" w:lineRule="auto"/>
+              <w:rPr>
+                <w:rFonts w:ascii="Arial" w:hAnsi="Arial" w:cs="Arial"/>
+                <w:color w:val="000000" w:themeColor="text1"/>
+                <w:sz w:val="24"/>
+                <w:szCs w:val="24"/>
+                <w:lang w:val="en-CA"/>
+              </w:rPr>
+            </w:pPr>
             <w:r>
               <w:rPr>
                 <w:rFonts w:ascii="Arial" w:hAnsi="Arial" w:cs="Arial"/>
@@ -273,7 +424,7 @@
                 <w:szCs w:val="24"/>
                 <w:shd w:val="clear" w:color="auto" w:fill="FFFFFF"/>
               </w:rPr>
-              <w:t xml:space="preserve"> He made it with glory, as commanded by the Lord, according to the patterns, shown unto him.</w:t>
+              <w:t>The mercy seat, was overshadowed by, the forged Cherubim, from all sides.</w:t>
             </w:r>
           </w:p>
         </w:tc>
@@ -307,7 +458,77 @@
                 <w:b/>
                 <w:bCs/>
               </w:rPr>
-              <w:t xml:space="preserve">Nov 27 </w:t>
+              <w:t xml:space="preserve">Nov 30 </w:t>
+            </w:r>
+          </w:p>
+        </w:tc>
+        <w:tc>
+          <w:tcPr>
+            <w:tcW w:w="3834" w:type="dxa"/>
+          </w:tcPr>
+          <w:p>
+            <w:pPr>
+              <w:spacing w:after="0" w:line="240" w:lineRule="auto"/>
+              <w:rPr>
+                <w:rFonts w:ascii="Arial" w:hAnsi="Arial" w:cs="Arial"/>
+                <w:color w:val="000000" w:themeColor="text1"/>
+                <w:sz w:val="24"/>
+                <w:szCs w:val="24"/>
+                <w:shd w:val="clear" w:color="auto" w:fill="FFFFFF"/>
+              </w:rPr>
+            </w:pPr>
+            <w:r>
+              <w:rPr>
+                <w:rFonts w:ascii="Arial" w:hAnsi="Arial" w:cs="Arial"/>
+                <w:color w:val="000000" w:themeColor="text1"/>
+                <w:sz w:val="24"/>
+                <w:szCs w:val="24"/>
+              </w:rPr>
+              <w:t>{</w:t>
+            </w:r>
+            <w:r>
+              <w:rPr>
+                <w:rFonts w:ascii="Arial" w:hAnsi="Arial" w:cs="Arial"/>
+                <w:color w:val="000000" w:themeColor="text1"/>
+                <w:sz w:val="24"/>
+                <w:szCs w:val="24"/>
+                <w:shd w:val="clear" w:color="auto" w:fill="FFFFFF"/>
+              </w:rPr>
+              <w:t>The mercy seat, was overshadowed by,} the forged Cherubim, from all sides.</w:t>
+            </w:r>
+          </w:p>
+        </w:tc>
+        <w:tc>
+          <w:tcPr>
+            <w:tcW w:w="2698" w:type="dxa"/>
+          </w:tcPr>
+          <w:p/>
+        </w:tc>
+        <w:tc>
+          <w:tcPr>
+            <w:tcW w:w="2698" w:type="dxa"/>
+          </w:tcPr>
+          <w:p/>
+        </w:tc>
+      </w:tr>
+      <w:tr>
+        <w:tc>
+          <w:tcPr>
+            <w:tcW w:w="1560" w:type="dxa"/>
+          </w:tcPr>
+          <w:p>
+            <w:pPr>
+              <w:rPr>
+                <w:b/>
+                <w:bCs/>
+              </w:rPr>
+            </w:pPr>
+            <w:r>
+              <w:rPr>
+                <w:b/>
+                <w:bCs/>
+              </w:rPr>
+              <w:t>Dec 1</w:t>
             </w:r>
           </w:p>
         </w:tc>
@@ -334,7 +555,7 @@
                 <w:szCs w:val="24"/>
                 <w:shd w:val="clear" w:color="auto" w:fill="FFFFFF"/>
               </w:rPr>
-              <w:t>The ark overlaid, roundabout with gold, that was made, with wood that would not decay.</w:t>
+              <w:t>The Bread of life, which came down from heaven, and gave life, unto the world.</w:t>
             </w:r>
           </w:p>
         </w:tc>
@@ -368,7 +589,7 @@
                 <w:b/>
                 <w:bCs/>
               </w:rPr>
-              <w:t xml:space="preserve">Nov 28 </w:t>
+              <w:t>Dec 2</w:t>
             </w:r>
           </w:p>
         </w:tc>
@@ -395,302 +616,7 @@
                 <w:szCs w:val="24"/>
                 <w:shd w:val="clear" w:color="auto" w:fill="FFFFFF"/>
               </w:rPr>
-              <w:t>For you have brought, unto God your Son, many people, through your purity</w:t>
-            </w:r>
-          </w:p>
-        </w:tc>
-        <w:tc>
-          <w:tcPr>
-            <w:tcW w:w="2698" w:type="dxa"/>
-          </w:tcPr>
-          <w:p/>
-        </w:tc>
-        <w:tc>
-          <w:tcPr>
-            <w:tcW w:w="2698" w:type="dxa"/>
-          </w:tcPr>
-          <w:p/>
-        </w:tc>
-      </w:tr>
-      <w:tr>
-        <w:tc>
-          <w:tcPr>
-            <w:tcW w:w="1560" w:type="dxa"/>
-          </w:tcPr>
-          <w:p>
-            <w:pPr>
-              <w:rPr>
-                <w:b/>
-                <w:bCs/>
-              </w:rPr>
-            </w:pPr>
-            <w:r>
-              <w:rPr>
-                <w:b/>
-                <w:bCs/>
-              </w:rPr>
-              <w:t xml:space="preserve">Nov 29 </w:t>
-            </w:r>
-          </w:p>
-        </w:tc>
-        <w:tc>
-          <w:tcPr>
-            <w:tcW w:w="3834" w:type="dxa"/>
-          </w:tcPr>
-          <w:p>
-            <w:pPr>
-              <w:spacing w:after="0" w:line="240" w:lineRule="auto"/>
-              <w:rPr>
-                <w:rFonts w:ascii="Arial" w:hAnsi="Arial" w:cs="Arial"/>
-                <w:color w:val="000000" w:themeColor="text1"/>
-                <w:sz w:val="24"/>
-                <w:szCs w:val="24"/>
-                <w:lang w:val="en-CA"/>
-              </w:rPr>
-            </w:pPr>
-            <w:r>
-              <w:rPr>
-                <w:rFonts w:ascii="Arial" w:hAnsi="Arial" w:cs="Arial"/>
-                <w:color w:val="000000" w:themeColor="text1"/>
-                <w:sz w:val="24"/>
-                <w:szCs w:val="24"/>
-                <w:shd w:val="clear" w:color="auto" w:fill="FFFFFF"/>
-              </w:rPr>
-              <w:t>The mercy seat, was</w:t>
-            </w:r>
-            <w:r>
-              <w:rPr>
-                <w:rFonts w:ascii="Arial" w:hAnsi="Arial" w:cs="Arial"/>
-                <w:color w:val="000000" w:themeColor="text1"/>
-                <w:sz w:val="24"/>
-                <w:szCs w:val="24"/>
-                <w:shd w:val="clear" w:color="auto" w:fill="FFFFFF"/>
-              </w:rPr>
-              <w:t xml:space="preserve"> </w:t>
-            </w:r>
-            <w:r>
-              <w:rPr>
-                <w:rFonts w:ascii="Arial" w:hAnsi="Arial" w:cs="Arial"/>
-                <w:color w:val="000000" w:themeColor="text1"/>
-                <w:sz w:val="24"/>
-                <w:szCs w:val="24"/>
-                <w:shd w:val="clear" w:color="auto" w:fill="FFFFFF"/>
-              </w:rPr>
-              <w:t>overshadowed by, the forged Cherubim, from all sides.</w:t>
-            </w:r>
-          </w:p>
-        </w:tc>
-        <w:tc>
-          <w:tcPr>
-            <w:tcW w:w="2698" w:type="dxa"/>
-          </w:tcPr>
-          <w:p/>
-        </w:tc>
-        <w:tc>
-          <w:tcPr>
-            <w:tcW w:w="2698" w:type="dxa"/>
-          </w:tcPr>
-          <w:p/>
-        </w:tc>
-      </w:tr>
-      <w:tr>
-        <w:tc>
-          <w:tcPr>
-            <w:tcW w:w="1560" w:type="dxa"/>
-          </w:tcPr>
-          <w:p>
-            <w:pPr>
-              <w:rPr>
-                <w:b/>
-                <w:bCs/>
-              </w:rPr>
-            </w:pPr>
-            <w:r>
-              <w:rPr>
-                <w:b/>
-                <w:bCs/>
-              </w:rPr>
-              <w:t xml:space="preserve">Nov 30 </w:t>
-            </w:r>
-          </w:p>
-        </w:tc>
-        <w:tc>
-          <w:tcPr>
-            <w:tcW w:w="3834" w:type="dxa"/>
-          </w:tcPr>
-          <w:p>
-            <w:pPr>
-              <w:spacing w:after="0" w:line="240" w:lineRule="auto"/>
-              <w:rPr>
-                <w:rFonts w:ascii="Arial" w:hAnsi="Arial" w:cs="Arial"/>
-                <w:color w:val="000000" w:themeColor="text1"/>
-                <w:sz w:val="24"/>
-                <w:szCs w:val="24"/>
-                <w:shd w:val="clear" w:color="auto" w:fill="FFFFFF"/>
-              </w:rPr>
-            </w:pPr>
-            <w:r>
-              <w:rPr>
-                <w:rFonts w:ascii="Arial" w:hAnsi="Arial" w:cs="Arial"/>
-                <w:color w:val="000000" w:themeColor="text1"/>
-                <w:sz w:val="24"/>
-                <w:szCs w:val="24"/>
-              </w:rPr>
-              <w:t>{</w:t>
-            </w:r>
-            <w:r>
-              <w:rPr>
-                <w:rFonts w:ascii="Arial" w:hAnsi="Arial" w:cs="Arial"/>
-                <w:color w:val="000000" w:themeColor="text1"/>
-                <w:sz w:val="24"/>
-                <w:szCs w:val="24"/>
-                <w:shd w:val="clear" w:color="auto" w:fill="FFFFFF"/>
-              </w:rPr>
-              <w:t>The mercy seat, was overshadowed by,} the forged Cherubim, from all sides.</w:t>
-            </w:r>
-          </w:p>
-        </w:tc>
-        <w:tc>
-          <w:tcPr>
-            <w:tcW w:w="2698" w:type="dxa"/>
-          </w:tcPr>
-          <w:p/>
-        </w:tc>
-        <w:tc>
-          <w:tcPr>
-            <w:tcW w:w="2698" w:type="dxa"/>
-          </w:tcPr>
-          <w:p/>
-        </w:tc>
-      </w:tr>
-      <w:tr>
-        <w:tc>
-          <w:tcPr>
-            <w:tcW w:w="1560" w:type="dxa"/>
-          </w:tcPr>
-          <w:p>
-            <w:pPr>
-              <w:rPr>
-                <w:b/>
-                <w:bCs/>
-              </w:rPr>
-            </w:pPr>
-            <w:r>
-              <w:rPr>
-                <w:b/>
-                <w:bCs/>
-              </w:rPr>
-              <w:t>Dec 1</w:t>
-            </w:r>
-          </w:p>
-        </w:tc>
-        <w:tc>
-          <w:tcPr>
-            <w:tcW w:w="3834" w:type="dxa"/>
-          </w:tcPr>
-          <w:p>
-            <w:pPr>
-              <w:spacing w:after="0" w:line="240" w:lineRule="auto"/>
-              <w:rPr>
-                <w:rFonts w:ascii="Arial" w:hAnsi="Arial" w:cs="Arial"/>
-                <w:color w:val="000000" w:themeColor="text1"/>
-                <w:sz w:val="24"/>
-                <w:szCs w:val="24"/>
-                <w:lang w:val="en-CA"/>
-              </w:rPr>
-            </w:pPr>
-            <w:r>
-              <w:rPr>
-                <w:rFonts w:ascii="Arial" w:hAnsi="Arial" w:cs="Arial"/>
-                <w:color w:val="000000" w:themeColor="text1"/>
-                <w:sz w:val="24"/>
-                <w:szCs w:val="24"/>
-                <w:shd w:val="clear" w:color="auto" w:fill="FFFFFF"/>
-              </w:rPr>
-              <w:t>The Bread of life, which came down from heaven, and gave life, unto the world.</w:t>
-            </w:r>
-          </w:p>
-        </w:tc>
-        <w:tc>
-          <w:tcPr>
-            <w:tcW w:w="2698" w:type="dxa"/>
-          </w:tcPr>
-          <w:p/>
-        </w:tc>
-        <w:tc>
-          <w:tcPr>
-            <w:tcW w:w="2698" w:type="dxa"/>
-          </w:tcPr>
-          <w:p/>
-        </w:tc>
-      </w:tr>
-      <w:tr>
-        <w:tc>
-          <w:tcPr>
-            <w:tcW w:w="1560" w:type="dxa"/>
-          </w:tcPr>
-          <w:p>
-            <w:pPr>
-              <w:rPr>
-                <w:b/>
-                <w:bCs/>
-              </w:rPr>
-            </w:pPr>
-            <w:r>
-              <w:rPr>
-                <w:b/>
-                <w:bCs/>
-              </w:rPr>
-              <w:t>Dec 2</w:t>
-            </w:r>
-          </w:p>
-        </w:tc>
-        <w:tc>
-          <w:tcPr>
-            <w:tcW w:w="3834" w:type="dxa"/>
-          </w:tcPr>
-          <w:p>
-            <w:pPr>
-              <w:spacing w:after="0" w:line="240" w:lineRule="auto"/>
-              <w:rPr>
-                <w:rFonts w:ascii="Arial" w:hAnsi="Arial" w:cs="Arial"/>
-                <w:color w:val="000000" w:themeColor="text1"/>
-                <w:sz w:val="24"/>
-                <w:szCs w:val="24"/>
-                <w:lang w:val="en-CA"/>
-              </w:rPr>
-            </w:pPr>
-            <w:proofErr w:type="gramStart"/>
-            <w:r>
-              <w:rPr>
-                <w:rFonts w:ascii="Arial" w:hAnsi="Arial" w:cs="Arial"/>
-                <w:color w:val="000000" w:themeColor="text1"/>
-                <w:sz w:val="24"/>
-                <w:szCs w:val="24"/>
-                <w:shd w:val="clear" w:color="auto" w:fill="FFFFFF"/>
-              </w:rPr>
-              <w:t>Y</w:t>
-            </w:r>
-            <w:r>
-              <w:rPr>
-                <w:rFonts w:ascii="Arial" w:hAnsi="Arial" w:cs="Arial"/>
-                <w:color w:val="000000" w:themeColor="text1"/>
-                <w:sz w:val="24"/>
-                <w:szCs w:val="24"/>
-                <w:shd w:val="clear" w:color="auto" w:fill="FFFFFF"/>
-              </w:rPr>
-              <w:t>ou</w:t>
-            </w:r>
-            <w:proofErr w:type="gramEnd"/>
-            <w:r>
-              <w:rPr>
-                <w:rFonts w:ascii="Arial" w:hAnsi="Arial" w:cs="Arial"/>
-                <w:color w:val="000000" w:themeColor="text1"/>
-                <w:sz w:val="24"/>
-                <w:szCs w:val="24"/>
-                <w:shd w:val="clear" w:color="auto" w:fill="FFFFFF"/>
-              </w:rPr>
-              <w:t xml:space="preserve"> too O Mary, have carried in your womb, the rational Manna, that came from the Father.</w:t>
+              <w:t>You too O Mary, have carried in your womb, the rational Manna, that came from the Father.</w:t>
             </w:r>
           </w:p>
         </w:tc>
@@ -1023,14 +949,7 @@
                 <w:rFonts w:ascii="Arial" w:hAnsi="Arial" w:cs="Arial"/>
                 <w:color w:val="000000" w:themeColor="text1"/>
               </w:rPr>
-              <w:t>Y</w:t>
-            </w:r>
-            <w:r>
-              <w:rPr>
-                <w:rFonts w:ascii="Arial" w:hAnsi="Arial" w:cs="Arial"/>
-                <w:color w:val="000000" w:themeColor="text1"/>
-              </w:rPr>
-              <w:t>ou are the censer, made of pure gold, carrying the blessed, and live coal.</w:t>
+              <w:t>You are the censer, made of pure gold, carrying the blessed, and live coal.</w:t>
             </w:r>
           </w:p>
         </w:tc>
@@ -1243,16 +1162,7 @@
                 <w:sz w:val="24"/>
                 <w:szCs w:val="24"/>
               </w:rPr>
-              <w:t>You are clothed with purity, within and without</w:t>
-            </w:r>
-            <w:r>
-              <w:rPr>
-                <w:rFonts w:ascii="Arial" w:hAnsi="Arial" w:cs="Arial"/>
-                <w:color w:val="000000" w:themeColor="text1"/>
-                <w:sz w:val="24"/>
-                <w:szCs w:val="24"/>
-              </w:rPr>
-              <w:t>, O pure tabernacle, the dwelling of the righteous.</w:t>
+              <w:t>You are clothed with purity, within and without, O pure tabernacle, the dwelling of the righteous.</w:t>
             </w:r>
           </w:p>
         </w:tc>
@@ -1409,17 +1319,7 @@
                 <w:szCs w:val="24"/>
                 <w:shd w:val="clear" w:color="auto" w:fill="FFFFFF"/>
               </w:rPr>
-              <w:t>(through the tabernacle which he made)</w:t>
-            </w:r>
-            <w:r>
-              <w:rPr>
-                <w:rFonts w:ascii="Arial" w:hAnsi="Arial" w:cs="Arial"/>
-                <w:color w:val="000000" w:themeColor="text1"/>
-                <w:sz w:val="24"/>
-                <w:szCs w:val="24"/>
-                <w:shd w:val="clear" w:color="auto" w:fill="FFFFFF"/>
-              </w:rPr>
-              <w:t xml:space="preserve"> </w:t>
+              <w:t xml:space="preserve">(through the tabernacle which he made) </w:t>
             </w:r>
           </w:p>
         </w:tc>
@@ -2367,21 +2267,12 @@
                 <w:color w:val="333333"/>
               </w:rPr>
             </w:pPr>
-            <w:proofErr w:type="gramStart"/>
             <w:r>
               <w:rPr>
                 <w:rFonts w:ascii="Arial" w:hAnsi="Arial" w:cs="Arial"/>
                 <w:color w:val="333333"/>
               </w:rPr>
-              <w:t>So</w:t>
-            </w:r>
-            <w:proofErr w:type="gramEnd"/>
-            <w:r>
-              <w:rPr>
-                <w:rFonts w:ascii="Arial" w:hAnsi="Arial" w:cs="Arial"/>
-                <w:color w:val="333333"/>
-              </w:rPr>
-              <w:t xml:space="preserve"> Mary came forth, to the disciples, and told them she had seen the Lord, and that He told her so.</w:t>
+              <w:t>So Mary came forth, to the disciples, and told them she had seen the Lord, and that He told her so.</w:t>
             </w:r>
           </w:p>
         </w:tc>
@@ -3345,17 +3236,8 @@
                 <w:rFonts w:ascii="Arial" w:hAnsi="Arial" w:cs="Arial"/>
                 <w:color w:val="333333"/>
               </w:rPr>
-              <w:t xml:space="preserve">Who for us gave birth to, God the Word, who became man, for our </w:t>
-            </w:r>
-            <w:proofErr w:type="gramStart"/>
-            <w:r>
-              <w:rPr>
-                <w:rFonts w:ascii="Arial" w:hAnsi="Arial" w:cs="Arial"/>
-                <w:color w:val="333333"/>
-              </w:rPr>
-              <w:t>salvation.</w:t>
-            </w:r>
-            <w:proofErr w:type="gramEnd"/>
+              <w:t>Who for us gave birth to, God the Word, who became man, for our salvation.</w:t>
+            </w:r>
           </w:p>
         </w:tc>
         <w:tc>
@@ -4230,7 +4112,7 @@
           <w:szCs w:val="56"/>
         </w:rPr>
         <w:drawing>
-          <wp:anchor distT="0" distB="0" distL="114300" distR="114300" simplePos="0" relativeHeight="251658240" behindDoc="1" locked="0" layoutInCell="1" allowOverlap="1" wp14:anchorId="494B8883" wp14:editId="4EA47D94">
+          <wp:anchor distT="0" distB="0" distL="114300" distR="114300" simplePos="0" relativeHeight="251659264" behindDoc="1" locked="0" layoutInCell="1" allowOverlap="1" wp14:anchorId="3D457F5A" wp14:editId="2E33762A">
             <wp:simplePos x="0" y="0"/>
             <wp:positionH relativeFrom="column">
               <wp:posOffset>4775200</wp:posOffset>
@@ -4297,17 +4179,11 @@
           <w:sz w:val="56"/>
           <w:szCs w:val="56"/>
         </w:rPr>
-        <w:t>Merry Christmas</w:t>
-      </w:r>
-      <w:r>
-        <w:rPr>
-          <w:rFonts w:ascii="Arial" w:hAnsi="Arial" w:cs="Arial"/>
-          <w:sz w:val="56"/>
-          <w:szCs w:val="56"/>
-        </w:rPr>
-        <w:t xml:space="preserve"> </w:t>
+        <w:t xml:space="preserve">Merry Christmas </w:t>
       </w:r>
     </w:p>
+    <w:p/>
+    <w:p/>
     <w:sectPr>
       <w:headerReference w:type="default" r:id="rId7"/>
       <w:footerReference w:type="default" r:id="rId8"/>
@@ -4366,7 +4242,7 @@
         <w:lang w:val="en-CA"/>
       </w:rPr>
       <w:drawing>
-        <wp:anchor distT="0" distB="0" distL="114300" distR="114300" simplePos="0" relativeHeight="251659264" behindDoc="1" locked="0" layoutInCell="1" allowOverlap="1" wp14:anchorId="123AA3B9" wp14:editId="751C9562">
+        <wp:anchor distT="0" distB="0" distL="114300" distR="114300" simplePos="0" relativeHeight="251659264" behindDoc="1" locked="0" layoutInCell="1" allowOverlap="1" wp14:anchorId="6DABC1EA" wp14:editId="582F23BA">
           <wp:simplePos x="0" y="0"/>
           <wp:positionH relativeFrom="column">
             <wp:posOffset>3962400</wp:posOffset>
@@ -4535,40 +4411,21 @@
     </w:pPr>
     <w:r>
       <w:rPr>
-        <w:rFonts w:ascii="Times New Roman" w:eastAsia="Times New Roman" w:hAnsi="Times New Roman" w:cs="Times New Roman"/>
-      </w:rPr>
-      <w:fldChar w:fldCharType="begin"/>
-    </w:r>
-    <w:r>
-      <w:rPr>
-        <w:rFonts w:ascii="Times New Roman" w:eastAsia="Times New Roman" w:hAnsi="Times New Roman" w:cs="Times New Roman"/>
-      </w:rPr>
-      <w:instrText xml:space="preserve"> INCLUDEPICTURE "https://image.freepik.com/free-vector/collection-hand-drawn-christmas-borders_23-2147580199.jpg" \* MERGEFORMATINET </w:instrText>
-    </w:r>
-    <w:r>
-      <w:rPr>
-        <w:rFonts w:ascii="Times New Roman" w:eastAsia="Times New Roman" w:hAnsi="Times New Roman" w:cs="Times New Roman"/>
-      </w:rPr>
-      <w:fldChar w:fldCharType="separate"/>
-    </w:r>
-    <w:r>
-      <w:rPr>
-        <w:rFonts w:ascii="Times New Roman" w:eastAsia="Times New Roman" w:hAnsi="Times New Roman" w:cs="Times New Roman"/>
         <w:noProof/>
       </w:rPr>
       <w:drawing>
-        <wp:anchor distT="0" distB="0" distL="114300" distR="114300" simplePos="0" relativeHeight="251661312" behindDoc="1" locked="0" layoutInCell="1" allowOverlap="1" wp14:anchorId="52207FFE" wp14:editId="7A37D690">
+        <wp:anchor distT="0" distB="0" distL="114300" distR="114300" simplePos="0" relativeHeight="251660288" behindDoc="1" locked="0" layoutInCell="1" allowOverlap="1" wp14:anchorId="2BBE57BD" wp14:editId="57923D23">
           <wp:simplePos x="0" y="0"/>
           <wp:positionH relativeFrom="column">
-            <wp:posOffset>873760</wp:posOffset>
+            <wp:posOffset>459740</wp:posOffset>
           </wp:positionH>
           <wp:positionV relativeFrom="paragraph">
-            <wp:posOffset>0</wp:posOffset>
+            <wp:posOffset>111760</wp:posOffset>
           </wp:positionV>
-          <wp:extent cx="5110480" cy="1056640"/>
+          <wp:extent cx="5946353" cy="766800"/>
           <wp:effectExtent l="0" t="0" r="0" b="0"/>
           <wp:wrapNone/>
-          <wp:docPr id="50" name="Picture 50" descr="Collection of hand-drawn christmas borders Free Vector"/>
+          <wp:docPr id="10" name="Picture 10" descr="A close up&#10;&#10;Description automatically generated"/>
           <wp:cNvGraphicFramePr>
             <a:graphicFrameLocks xmlns:a="http://schemas.openxmlformats.org/drawingml/2006/main" noChangeAspect="1"/>
           </wp:cNvGraphicFramePr>
@@ -4576,7 +4433,7 @@
             <a:graphicData uri="http://schemas.openxmlformats.org/drawingml/2006/picture">
               <pic:pic xmlns:pic="http://schemas.openxmlformats.org/drawingml/2006/picture">
                 <pic:nvPicPr>
-                  <pic:cNvPr id="0" name="Picture 1" descr="Collection of hand-drawn christmas borders Free Vector"/>
+                  <pic:cNvPr id="10" name="Picture 10" descr="A close up&#10;&#10;Description automatically generated"/>
                   <pic:cNvPicPr>
                     <a:picLocks noChangeAspect="1" noChangeArrowheads="1"/>
                   </pic:cNvPicPr>
@@ -4589,13 +4446,13 @@
                       </a:ext>
                     </a:extLst>
                   </a:blip>
-                  <a:srcRect l="7008" t="63761" r="7008" b="18461"/>
+                  <a:srcRect t="54601" b="13852"/>
                   <a:stretch/>
                 </pic:blipFill>
                 <pic:spPr bwMode="auto">
                   <a:xfrm>
                     <a:off x="0" y="0"/>
-                    <a:ext cx="5110480" cy="1056640"/>
+                    <a:ext cx="5946353" cy="766800"/>
                   </a:xfrm>
                   <a:prstGeom prst="rect">
                     <a:avLst/>
@@ -4623,77 +4480,70 @@
       </w:drawing>
     </w:r>
     <w:r>
+      <w:fldChar w:fldCharType="begin"/>
+    </w:r>
+    <w:r>
+      <w:instrText xml:space="preserve"> INCLUDEPICTURE "https://t3.ftcdn.net/jpg/02/95/00/74/240_F_295007421_xNuVfBChE9Dzx6gH2aQRl4ChoGKYnSya.jpg" \* MERGEFORMATINET </w:instrText>
+    </w:r>
+    <w:r>
+      <w:fldChar w:fldCharType="separate"/>
+    </w:r>
+    <w:r>
+      <w:fldChar w:fldCharType="end"/>
+    </w:r>
+    <w:r>
+      <w:fldChar w:fldCharType="begin"/>
+    </w:r>
+    <w:r>
+      <w:instrText xml:space="preserve"> </w:instrText>
+    </w:r>
+    <w:r>
+      <w:instrText>INCLUDEPICTURE "https://t3.ftcdn.net/jpg/02/92/83/64/240_F_292836444_jPVy7waR20Yf1oi5bAWchfKzsDKOpCKP.jpg" \* MERGEFORMATINET</w:instrText>
+    </w:r>
+    <w:r>
+      <w:instrText xml:space="preserve"> </w:instrText>
+    </w:r>
+    <w:r>
+      <w:fldChar w:fldCharType="separate"/>
+    </w:r>
+    <w:r>
+      <w:fldChar w:fldCharType="end"/>
+    </w:r>
+    <w:r>
+      <w:rPr>
+        <w:rFonts w:ascii="Times New Roman" w:eastAsia="Times New Roman" w:hAnsi="Times New Roman" w:cs="Times New Roman"/>
+      </w:rPr>
+      <w:fldChar w:fldCharType="begin"/>
+    </w:r>
+    <w:r>
+      <w:rPr>
+        <w:rFonts w:ascii="Times New Roman" w:eastAsia="Times New Roman" w:hAnsi="Times New Roman" w:cs="Times New Roman"/>
+      </w:rPr>
+      <w:instrText xml:space="preserve"> </w:instrText>
+    </w:r>
+    <w:r>
+      <w:rPr>
+        <w:rFonts w:ascii="Times New Roman" w:eastAsia="Times New Roman" w:hAnsi="Times New Roman" w:cs="Times New Roman"/>
+      </w:rPr>
+      <w:instrText>INCLUDEPICTURE "https://image.freepik.com/free-vector/collection-hand-drawn-christmas-borders_23-2147580199.jpg" \* MERGEFORMATINET</w:instrText>
+    </w:r>
+    <w:r>
+      <w:rPr>
+        <w:rFonts w:ascii="Times New Roman" w:eastAsia="Times New Roman" w:hAnsi="Times New Roman" w:cs="Times New Roman"/>
+      </w:rPr>
+      <w:instrText xml:space="preserve"> </w:instrText>
+    </w:r>
+    <w:r>
+      <w:rPr>
+        <w:rFonts w:ascii="Times New Roman" w:eastAsia="Times New Roman" w:hAnsi="Times New Roman" w:cs="Times New Roman"/>
+      </w:rPr>
+      <w:fldChar w:fldCharType="separate"/>
+    </w:r>
+    <w:r>
       <w:rPr>
         <w:rFonts w:ascii="Times New Roman" w:eastAsia="Times New Roman" w:hAnsi="Times New Roman" w:cs="Times New Roman"/>
       </w:rPr>
       <w:fldChar w:fldCharType="end"/>
-    </w:r>
-    <w:r>
-      <w:rPr>
-        <w:noProof/>
-      </w:rPr>
-      <w:drawing>
-        <wp:anchor distT="0" distB="0" distL="114300" distR="114300" simplePos="0" relativeHeight="251660288" behindDoc="1" locked="0" layoutInCell="1" allowOverlap="1" wp14:anchorId="32CBC4E4" wp14:editId="4E4D2988">
-          <wp:simplePos x="0" y="0"/>
-          <wp:positionH relativeFrom="column">
-            <wp:posOffset>436880</wp:posOffset>
-          </wp:positionH>
-          <wp:positionV relativeFrom="paragraph">
-            <wp:posOffset>22860</wp:posOffset>
-          </wp:positionV>
-          <wp:extent cx="6153785" cy="789305"/>
-          <wp:effectExtent l="0" t="0" r="5715" b="0"/>
-          <wp:wrapNone/>
-          <wp:docPr id="51" name="Picture 51" descr="A close up of a logo&#10;&#10;Description automatically generated"/>
-          <wp:cNvGraphicFramePr>
-            <a:graphicFrameLocks xmlns:a="http://schemas.openxmlformats.org/drawingml/2006/main" noChangeAspect="1"/>
-          </wp:cNvGraphicFramePr>
-          <a:graphic xmlns:a="http://schemas.openxmlformats.org/drawingml/2006/main">
-            <a:graphicData uri="http://schemas.openxmlformats.org/drawingml/2006/picture">
-              <pic:pic xmlns:pic="http://schemas.openxmlformats.org/drawingml/2006/picture">
-                <pic:nvPicPr>
-                  <pic:cNvPr id="1" name="Picture 1" descr="A close up of a logo&#10;&#10;Description automatically generated"/>
-                  <pic:cNvPicPr/>
-                </pic:nvPicPr>
-                <pic:blipFill rotWithShape="1">
-                  <a:blip r:embed="rId3">
-                    <a:extLst>
-                      <a:ext uri="{28A0092B-C50C-407E-A947-70E740481C1C}">
-                        <a14:useLocalDpi xmlns:a14="http://schemas.microsoft.com/office/drawing/2010/main" val="0"/>
-                      </a:ext>
-                    </a:extLst>
-                  </a:blip>
-                  <a:srcRect t="3290" r="1488" b="80855"/>
-                  <a:stretch/>
-                </pic:blipFill>
-                <pic:spPr bwMode="auto">
-                  <a:xfrm>
-                    <a:off x="0" y="0"/>
-                    <a:ext cx="6153785" cy="789305"/>
-                  </a:xfrm>
-                  <a:prstGeom prst="rect">
-                    <a:avLst/>
-                  </a:prstGeom>
-                  <a:ln>
-                    <a:noFill/>
-                  </a:ln>
-                  <a:extLst>
-                    <a:ext uri="{53640926-AAD7-44D8-BBD7-CCE9431645EC}">
-                      <a14:shadowObscured xmlns:a14="http://schemas.microsoft.com/office/drawing/2010/main"/>
-                    </a:ext>
-                  </a:extLst>
-                </pic:spPr>
-              </pic:pic>
-            </a:graphicData>
-          </a:graphic>
-          <wp14:sizeRelH relativeFrom="page">
-            <wp14:pctWidth>0</wp14:pctWidth>
-          </wp14:sizeRelH>
-          <wp14:sizeRelV relativeFrom="page">
-            <wp14:pctHeight>0</wp14:pctHeight>
-          </wp14:sizeRelV>
-        </wp:anchor>
-      </w:drawing>
     </w:r>
   </w:p>
 </w:ftr>
@@ -4736,10 +4586,15 @@
       <w:pStyle w:val="Header"/>
     </w:pPr>
     <w:r>
-      <w:t>Name: ____________________________________</w:t>
+      <w:t>Name: ____________________</w:t>
+    </w:r>
+    <w:r>
+      <w:t>________________</w:t>
     </w:r>
     <w:r>
       <w:tab/>
+    </w:r>
+    <w:r>
       <w:t xml:space="preserve">                  </w:t>
     </w:r>
     <w:r>
@@ -5155,7 +5010,7 @@
   <w:style w:type="paragraph" w:default="1" w:styleId="Normal">
     <w:name w:val="Normal"/>
     <w:qFormat/>
-    <w:rsid w:val="001B1B3F"/>
+    <w:rsid w:val="00D82D63"/>
     <w:pPr>
       <w:spacing w:after="160" w:line="259" w:lineRule="auto"/>
     </w:pPr>
@@ -5198,7 +5053,7 @@
     <w:link w:val="HeaderChar"/>
     <w:uiPriority w:val="99"/>
     <w:unhideWhenUsed/>
-    <w:rsid w:val="001B1B3F"/>
+    <w:rsid w:val="00D82D63"/>
     <w:pPr>
       <w:tabs>
         <w:tab w:val="center" w:pos="4680"/>
@@ -5212,7 +5067,7 @@
     <w:basedOn w:val="DefaultParagraphFont"/>
     <w:link w:val="Header"/>
     <w:uiPriority w:val="99"/>
-    <w:rsid w:val="001B1B3F"/>
+    <w:rsid w:val="00D82D63"/>
     <w:rPr>
       <w:sz w:val="22"/>
       <w:szCs w:val="22"/>
@@ -5225,7 +5080,7 @@
     <w:link w:val="FooterChar"/>
     <w:uiPriority w:val="99"/>
     <w:unhideWhenUsed/>
-    <w:rsid w:val="001B1B3F"/>
+    <w:rsid w:val="00D82D63"/>
     <w:pPr>
       <w:tabs>
         <w:tab w:val="center" w:pos="4680"/>
@@ -5239,77 +5094,18 @@
     <w:basedOn w:val="DefaultParagraphFont"/>
     <w:link w:val="Footer"/>
     <w:uiPriority w:val="99"/>
-    <w:rsid w:val="001B1B3F"/>
+    <w:rsid w:val="00D82D63"/>
     <w:rPr>
       <w:sz w:val="22"/>
       <w:szCs w:val="22"/>
       <w:lang w:val="en-US"/>
     </w:rPr>
   </w:style>
-  <w:style w:type="table" w:styleId="GridTable1Light">
-    <w:name w:val="Grid Table 1 Light"/>
-    <w:basedOn w:val="TableNormal"/>
-    <w:uiPriority w:val="46"/>
-    <w:rsid w:val="001B1B3F"/>
-    <w:rPr>
-      <w:sz w:val="22"/>
-      <w:szCs w:val="22"/>
-      <w:lang w:val="en-US"/>
-    </w:rPr>
-    <w:tblPr>
-      <w:tblStyleRowBandSize w:val="1"/>
-      <w:tblStyleColBandSize w:val="1"/>
-      <w:tblBorders>
-        <w:top w:val="single" w:sz="4" w:space="0" w:color="999999" w:themeColor="text1" w:themeTint="66"/>
-        <w:left w:val="single" w:sz="4" w:space="0" w:color="999999" w:themeColor="text1" w:themeTint="66"/>
-        <w:bottom w:val="single" w:sz="4" w:space="0" w:color="999999" w:themeColor="text1" w:themeTint="66"/>
-        <w:right w:val="single" w:sz="4" w:space="0" w:color="999999" w:themeColor="text1" w:themeTint="66"/>
-        <w:insideH w:val="single" w:sz="4" w:space="0" w:color="999999" w:themeColor="text1" w:themeTint="66"/>
-        <w:insideV w:val="single" w:sz="4" w:space="0" w:color="999999" w:themeColor="text1" w:themeTint="66"/>
-      </w:tblBorders>
-    </w:tblPr>
-    <w:tblStylePr w:type="firstRow">
-      <w:rPr>
-        <w:b/>
-        <w:bCs/>
-      </w:rPr>
-      <w:tblPr/>
-      <w:tcPr>
-        <w:tcBorders>
-          <w:bottom w:val="single" w:sz="12" w:space="0" w:color="666666" w:themeColor="text1" w:themeTint="99"/>
-        </w:tcBorders>
-      </w:tcPr>
-    </w:tblStylePr>
-    <w:tblStylePr w:type="lastRow">
-      <w:rPr>
-        <w:b/>
-        <w:bCs/>
-      </w:rPr>
-      <w:tblPr/>
-      <w:tcPr>
-        <w:tcBorders>
-          <w:top w:val="double" w:sz="2" w:space="0" w:color="666666" w:themeColor="text1" w:themeTint="99"/>
-        </w:tcBorders>
-      </w:tcPr>
-    </w:tblStylePr>
-    <w:tblStylePr w:type="firstCol">
-      <w:rPr>
-        <w:b/>
-        <w:bCs/>
-      </w:rPr>
-    </w:tblStylePr>
-    <w:tblStylePr w:type="lastCol">
-      <w:rPr>
-        <w:b/>
-        <w:bCs/>
-      </w:rPr>
-    </w:tblStylePr>
-  </w:style>
   <w:style w:type="table" w:styleId="TableGrid">
     <w:name w:val="Table Grid"/>
     <w:basedOn w:val="TableNormal"/>
     <w:uiPriority w:val="39"/>
-    <w:rsid w:val="001D341E"/>
+    <w:rsid w:val="00D82D63"/>
     <w:tblPr>
       <w:tblBorders>
         <w:top w:val="single" w:sz="4" w:space="0" w:color="auto"/>
@@ -5323,7 +5119,7 @@
   </w:style>
   <w:style w:type="paragraph" w:customStyle="1" w:styleId="Default">
     <w:name w:val="Default"/>
-    <w:rsid w:val="003857E6"/>
+    <w:rsid w:val="00D82D63"/>
     <w:pPr>
       <w:autoSpaceDE w:val="0"/>
       <w:autoSpaceDN w:val="0"/>
@@ -5340,7 +5136,7 @@
     <w:basedOn w:val="Normal"/>
     <w:uiPriority w:val="99"/>
     <w:unhideWhenUsed/>
-    <w:rsid w:val="00614593"/>
+    <w:rsid w:val="00D82D63"/>
     <w:pPr>
       <w:spacing w:before="100" w:beforeAutospacing="1" w:after="100" w:afterAutospacing="1" w:line="240" w:lineRule="auto"/>
     </w:pPr>
